--- a/requisitos actualizados de la aplicacion de agua potable.docx
+++ b/requisitos actualizados de la aplicacion de agua potable.docx
@@ -2,7 +2,6 @@
 <file path=word/document.xml><?xml version="1.0" encoding="utf-8"?>
 <w:document xmlns:wpc="http://schemas.microsoft.com/office/word/2010/wordprocessingCanvas" xmlns:cx="http://schemas.microsoft.com/office/drawing/2014/chartex" xmlns:cx1="http://schemas.microsoft.com/office/drawing/2015/9/8/chartex" xmlns:cx2="http://schemas.microsoft.com/office/drawing/2015/10/21/chartex" xmlns:cx3="http://schemas.microsoft.com/office/drawing/2016/5/9/chartex" xmlns:cx4="http://schemas.microsoft.com/office/drawing/2016/5/10/chartex" xmlns:cx5="http://schemas.microsoft.com/office/drawing/2016/5/11/chartex" xmlns:cx6="http://schemas.microsoft.com/office/drawing/2016/5/12/chartex" xmlns:cx7="http://schemas.microsoft.com/office/drawing/2016/5/13/chartex" xmlns:cx8="http://schemas.microsoft.com/office/drawing/2016/5/14/chartex" xmlns:mc="http://schemas.openxmlformats.org/markup-compatibility/2006" xmlns:aink="http://schemas.microsoft.com/office/drawing/2016/ink" xmlns:am3d="http://schemas.microsoft.com/office/drawing/2017/model3d" xmlns:o="urn:schemas-microsoft-com:office:office" xmlns:oel="http://schemas.microsoft.com/office/2019/extlst" xmlns:r="http://schemas.openxmlformats.org/officeDocument/2006/relationships" xmlns:m="http://schemas.openxmlformats.org/officeDocument/2006/math" xmlns:v="urn:schemas-microsoft-com:vml" xmlns:wp14="http://schemas.microsoft.com/office/word/2010/wordprocessingDrawing" xmlns:wp="http://schemas.openxmlformats.org/drawingml/2006/wordprocessingDrawing" xmlns:w10="urn:schemas-microsoft-com:office:word" xmlns:w="http://schemas.openxmlformats.org/wordprocessingml/2006/main" xmlns:w14="http://schemas.microsoft.com/office/word/2010/wordml" xmlns:w15="http://schemas.microsoft.com/office/word/2012/wordml" xmlns:w16cex="http://schemas.microsoft.com/office/word/2018/wordml/cex" xmlns:w16cid="http://schemas.microsoft.com/office/word/2016/wordml/cid" xmlns:w16="http://schemas.microsoft.com/office/word/2018/wordml" xmlns:w16du="http://schemas.microsoft.com/office/word/2023/wordml/word16du" xmlns:w16sdtdh="http://schemas.microsoft.com/office/word/2020/wordml/sdtdatahash" xmlns:w16sdtfl="http://schemas.microsoft.com/office/word/2024/wordml/sdtformatlock" xmlns:w16se="http://schemas.microsoft.com/office/word/2015/wordml/symex" xmlns:wpg="http://schemas.microsoft.com/office/word/2010/wordprocessingGroup" xmlns:wpi="http://schemas.microsoft.com/office/word/2010/wordprocessingInk" xmlns:wne="http://schemas.microsoft.com/office/word/2006/wordml" xmlns:wps="http://schemas.microsoft.com/office/word/2010/wordprocessingShape" mc:Ignorable="w14 w15 w16se w16cid w16 w16cex w16sdtdh w16sdtfl w16du wp14">
   <w:body>
-    <w:p/>
     <w:p>
       <w:pPr>
         <w:rPr>
@@ -95,7 +94,14 @@
           <w:b/>
           <w:bCs/>
         </w:rPr>
-        <w:t>3. Ampliación del Catálogo de Conceptos de Pago</w:t>
+        <w:t xml:space="preserve">    </w:t>
+      </w:r>
+      <w:r>
+        <w:rPr>
+          <w:b/>
+          <w:bCs/>
+        </w:rPr>
+        <w:t>4. Implementación de Modalidad de Pago Anual</w:t>
       </w:r>
     </w:p>
     <w:p>
@@ -107,17 +113,7 @@
         <w:t>Descripción:</w:t>
       </w:r>
       <w:r>
-        <w:t> Se debe agregar la categoría "</w:t>
-      </w:r>
-      <w:r>
-        <w:rPr>
-          <w:b/>
-          <w:bCs/>
-        </w:rPr>
-        <w:t>Inquilinos</w:t>
-      </w:r>
-      <w:r>
-        <w:t>" al módulo de Tipos de Concepto de Pago, permitiendo diferenciar los pagos realizados por propietarios de aquellos realizados por inquilinos.</w:t>
+        <w:t> El sistema debe incorporar la opción de "Pago Anual" junto a la existente "Pago Mensual" en los registros de pago y en los perfiles de los clientes. Esta modalidad debe registrarse correctamente en la base de datos y reflejarse de manera clara en el recibo o comprobante generado.</w:t>
       </w:r>
       <w:r>
         <w:br/>
@@ -130,30 +126,22 @@
         <w:t>Objetivo:</w:t>
       </w:r>
       <w:r>
-        <w:t xml:space="preserve"> Mejorar la segmentación y el </w:t>
-      </w:r>
-      <w:proofErr w:type="spellStart"/>
-      <w:r>
-        <w:t>reporting</w:t>
-      </w:r>
-      <w:proofErr w:type="spellEnd"/>
-      <w:r>
-        <w:t xml:space="preserve"> financiero para un análisis más detallado de los contribuyentes.</w:t>
-      </w:r>
-    </w:p>
-    <w:p>
-      <w:pPr>
-        <w:rPr>
-          <w:b/>
-          <w:bCs/>
-        </w:rPr>
-      </w:pPr>
-      <w:r>
-        <w:rPr>
-          <w:b/>
-          <w:bCs/>
-        </w:rPr>
-        <w:t>4. Implementación de Modalidad de Pago Anual</w:t>
+        <w:t> Ofrecer flexibilidad en los planes de pago a los usuarios y adaptarse a diferentes necesidades de cobro.</w:t>
+      </w:r>
+    </w:p>
+    <w:p>
+      <w:pPr>
+        <w:rPr>
+          <w:b/>
+          <w:bCs/>
+        </w:rPr>
+      </w:pPr>
+      <w:r>
+        <w:rPr>
+          <w:b/>
+          <w:bCs/>
+        </w:rPr>
+        <w:t>5. Corrección de Funcionalidad en Edición de Registros</w:t>
       </w:r>
     </w:p>
     <w:p>
@@ -165,7 +153,7 @@
         <w:t>Descripción:</w:t>
       </w:r>
       <w:r>
-        <w:t> El sistema debe incorporar la opción de "Pago Anual" junto a la existente "Pago Mensual" en los registros de pago y en los perfiles de los clientes. Esta modalidad debe registrarse correctamente en la base de datos y reflejarse de manera clara en el recibo o comprobante generado.</w:t>
+        <w:t> Se debe identificar y corregir el error que impide editar correctamente los campos existentes en los diferentes módulos del sistema (ej. datos de usuario, registros de pago).</w:t>
       </w:r>
       <w:r>
         <w:br/>
@@ -178,46 +166,6 @@
         <w:t>Objetivo:</w:t>
       </w:r>
       <w:r>
-        <w:t> Ofrecer flexibilidad en los planes de pago a los usuarios y adaptarse a diferentes necesidades de cobro.</w:t>
-      </w:r>
-    </w:p>
-    <w:p>
-      <w:pPr>
-        <w:rPr>
-          <w:b/>
-          <w:bCs/>
-        </w:rPr>
-      </w:pPr>
-      <w:r>
-        <w:rPr>
-          <w:b/>
-          <w:bCs/>
-        </w:rPr>
-        <w:t>5. Corrección de Funcionalidad en Edición de Registros</w:t>
-      </w:r>
-    </w:p>
-    <w:p>
-      <w:r>
-        <w:rPr>
-          <w:b/>
-          <w:bCs/>
-        </w:rPr>
-        <w:t>Descripción:</w:t>
-      </w:r>
-      <w:r>
-        <w:t> Se debe identificar y corregir el error que impide editar correctamente los campos existentes en los diferentes módulos del sistema (ej. datos de usuario, registros de pago).</w:t>
-      </w:r>
-      <w:r>
-        <w:br/>
-      </w:r>
-      <w:r>
-        <w:rPr>
-          <w:b/>
-          <w:bCs/>
-        </w:rPr>
-        <w:t>Objetivo:</w:t>
-      </w:r>
-      <w:r>
         <w:t> Garantizar la integridad y actualización de la información, permitiendo modificaciones necesarias sin inconvenientes.</w:t>
       </w:r>
     </w:p>
@@ -233,7 +181,6 @@
           <w:b/>
           <w:bCs/>
         </w:rPr>
-        <w:lastRenderedPageBreak/>
         <w:t>6. Segmentación de Usuarios por Estado de Pago</w:t>
       </w:r>
     </w:p>
@@ -291,6 +238,7 @@
           <w:b/>
           <w:bCs/>
         </w:rPr>
+        <w:lastRenderedPageBreak/>
         <w:t>Bajas (Cancelados)</w:t>
       </w:r>
       <w:r>
@@ -1337,6 +1285,7 @@
   <w:style w:type="character" w:default="1" w:styleId="Fuentedeprrafopredeter">
     <w:name w:val="Default Paragraph Font"/>
     <w:uiPriority w:val="1"/>
+    <w:semiHidden/>
     <w:unhideWhenUsed/>
   </w:style>
   <w:style w:type="table" w:default="1" w:styleId="Tablanormal">
